--- a/documenten/IKE Project rapport.docx
+++ b/documenten/IKE Project rapport.docx
@@ -3,8 +3,6 @@
 <w:document xmlns:wpc="http://schemas.microsoft.com/office/word/2010/wordprocessingCanvas" xmlns:mo="http://schemas.microsoft.com/office/mac/office/2008/main" xmlns:mc="http://schemas.openxmlformats.org/markup-compatibility/2006" xmlns:mv="urn:schemas-microsoft-com:mac:vml" xmlns:o="urn:schemas-microsoft-com:office:office" xmlns:r="http://schemas.openxmlformats.org/officeDocument/2006/relationships" xmlns:m="http://schemas.openxmlformats.org/officeDocument/2006/math" xmlns:v="urn:schemas-microsoft-com:vml" xmlns:wp14="http://schemas.microsoft.com/office/word/2010/wordprocessingDrawing" xmlns:wp="http://schemas.openxmlformats.org/drawingml/2006/wordprocessingDrawing" xmlns:w10="urn:schemas-microsoft-com:office:word" xmlns:w="http://schemas.openxmlformats.org/wordprocessingml/2006/main" xmlns:w14="http://schemas.microsoft.com/office/word/2010/wordml" xmlns:wpg="http://schemas.microsoft.com/office/word/2010/wordprocessingGroup" xmlns:wpi="http://schemas.microsoft.com/office/word/2010/wordprocessingInk" xmlns:wne="http://schemas.microsoft.com/office/word/2006/wordml" xmlns:wps="http://schemas.microsoft.com/office/word/2010/wordprocessingShape" mc:Ignorable="w14 wp14">
   <w:body>
     <w:p>
-      <w:bookmarkStart w:id="0" w:name="_GoBack"/>
-      <w:bookmarkEnd w:id="0"/>
       <w:r>
         <w:rPr>
           <w:lang w:val="en-US"/>
@@ -12,7 +10,7 @@
         <mc:AlternateContent>
           <mc:Choice Requires="wps">
             <w:drawing>
-              <wp:anchor distT="0" distB="0" distL="114300" distR="114300" simplePos="0" relativeHeight="251660288" behindDoc="1" locked="1" layoutInCell="0" allowOverlap="1">
+              <wp:anchor distT="0" distB="0" distL="114300" distR="114300" simplePos="0" relativeHeight="251660288" behindDoc="1" locked="1" layoutInCell="0" allowOverlap="1" wp14:anchorId="6705989A" wp14:editId="5CBC2AA7">
                 <wp:simplePos x="0" y="0"/>
                 <wp:positionH relativeFrom="page">
                   <wp:posOffset>276225</wp:posOffset>
@@ -88,7 +86,7 @@
         <mc:AlternateContent>
           <mc:Choice Requires="wps">
             <w:drawing>
-              <wp:anchor distT="0" distB="0" distL="114300" distR="114300" simplePos="0" relativeHeight="251659264" behindDoc="1" locked="1" layoutInCell="0" allowOverlap="1">
+              <wp:anchor distT="0" distB="0" distL="114300" distR="114300" simplePos="0" relativeHeight="251659264" behindDoc="1" locked="1" layoutInCell="0" allowOverlap="1" wp14:anchorId="39BD3949" wp14:editId="2B4B7F96">
                 <wp:simplePos x="0" y="0"/>
                 <wp:positionH relativeFrom="page">
                   <wp:posOffset>276225</wp:posOffset>
@@ -216,7 +214,7 @@
         <mc:AlternateContent>
           <mc:Choice Requires="wps">
             <w:drawing>
-              <wp:anchor distT="0" distB="0" distL="114300" distR="114300" simplePos="0" relativeHeight="251657216" behindDoc="1" locked="1" layoutInCell="0" allowOverlap="1">
+              <wp:anchor distT="0" distB="0" distL="114300" distR="114300" simplePos="0" relativeHeight="251657216" behindDoc="1" locked="1" layoutInCell="0" allowOverlap="1" wp14:anchorId="0A6A5DB6" wp14:editId="2D99B5C8">
                 <wp:simplePos x="0" y="0"/>
                 <wp:positionH relativeFrom="page">
                   <wp:posOffset>276225</wp:posOffset>
@@ -400,7 +398,7 @@
         <mc:AlternateContent>
           <mc:Choice Requires="wps">
             <w:drawing>
-              <wp:anchor distT="0" distB="0" distL="114300" distR="114300" simplePos="0" relativeHeight="251658240" behindDoc="0" locked="1" layoutInCell="0" allowOverlap="1">
+              <wp:anchor distT="0" distB="0" distL="114300" distR="114300" simplePos="0" relativeHeight="251658240" behindDoc="0" locked="1" layoutInCell="0" allowOverlap="1" wp14:anchorId="7CDF8900" wp14:editId="2697D2EB">
                 <wp:simplePos x="0" y="0"/>
                 <wp:positionH relativeFrom="page">
                   <wp:posOffset>276225</wp:posOffset>
@@ -533,7 +531,7 @@
           <w:lang w:val="en-US"/>
         </w:rPr>
         <w:drawing>
-          <wp:anchor distT="0" distB="0" distL="114300" distR="114300" simplePos="0" relativeHeight="251655168" behindDoc="1" locked="1" layoutInCell="0" allowOverlap="1">
+          <wp:anchor distT="0" distB="0" distL="114300" distR="114300" simplePos="0" relativeHeight="251655168" behindDoc="1" locked="1" layoutInCell="0" allowOverlap="1" wp14:anchorId="2983360C" wp14:editId="29BD3870">
             <wp:simplePos x="0" y="0"/>
             <wp:positionH relativeFrom="page">
               <wp:posOffset>276225</wp:posOffset>
@@ -607,7 +605,7 @@
         <mc:AlternateContent>
           <mc:Choice Requires="wps">
             <w:drawing>
-              <wp:anchor distT="0" distB="0" distL="114300" distR="114300" simplePos="0" relativeHeight="251656192" behindDoc="1" locked="1" layoutInCell="0" allowOverlap="1">
+              <wp:anchor distT="0" distB="0" distL="114300" distR="114300" simplePos="0" relativeHeight="251656192" behindDoc="1" locked="1" layoutInCell="0" allowOverlap="1" wp14:anchorId="5B2ADE81" wp14:editId="16A6CF16">
                 <wp:simplePos x="0" y="0"/>
                 <wp:positionH relativeFrom="page">
                   <wp:posOffset>276225</wp:posOffset>
@@ -1168,27 +1166,27 @@
       <w:pPr>
         <w:pStyle w:val="Heading1"/>
       </w:pPr>
-      <w:bookmarkStart w:id="1" w:name="_Toc183485208"/>
+      <w:bookmarkStart w:id="0" w:name="_Toc183485208"/>
       <w:r>
         <w:t>Inleiding</w:t>
       </w:r>
+      <w:bookmarkEnd w:id="0"/>
+    </w:p>
+    <w:p/>
+    <w:p>
+      <w:r>
+        <w:br w:type="page"/>
+      </w:r>
+    </w:p>
+    <w:p>
+      <w:pPr>
+        <w:pStyle w:val="Heading1"/>
+      </w:pPr>
+      <w:bookmarkStart w:id="1" w:name="_Toc183485209"/>
+      <w:r>
+        <w:t>Ontwerp</w:t>
+      </w:r>
       <w:bookmarkEnd w:id="1"/>
-    </w:p>
-    <w:p/>
-    <w:p>
-      <w:r>
-        <w:br w:type="page"/>
-      </w:r>
-    </w:p>
-    <w:p>
-      <w:pPr>
-        <w:pStyle w:val="Heading1"/>
-      </w:pPr>
-      <w:bookmarkStart w:id="2" w:name="_Toc183485209"/>
-      <w:r>
-        <w:t>Ontwerp</w:t>
-      </w:r>
-      <w:bookmarkEnd w:id="2"/>
     </w:p>
     <w:p/>
     <w:p>
@@ -1203,43 +1201,43 @@
       <w:pPr>
         <w:pStyle w:val="Heading2"/>
       </w:pPr>
-      <w:bookmarkStart w:id="3" w:name="_Toc183485210"/>
+      <w:bookmarkStart w:id="2" w:name="_Toc183485210"/>
       <w:r>
         <w:t>Probleem beschrijving</w:t>
       </w:r>
+      <w:bookmarkEnd w:id="2"/>
+    </w:p>
+    <w:p>
+      <w:r>
+        <w:t>We willen een gebruiker adviseren met andere muziek, nadat hij zelf een nummer(s)heeft opgezocht. 20 nummers op zijn hoogst</w:t>
+      </w:r>
+    </w:p>
+    <w:p/>
+    <w:p>
+      <w:pPr>
+        <w:pStyle w:val="Heading2"/>
+      </w:pPr>
+      <w:bookmarkStart w:id="3" w:name="_Toc183485211"/>
+      <w:r>
+        <w:t>Ontwerp beschrijving</w:t>
+      </w:r>
       <w:bookmarkEnd w:id="3"/>
     </w:p>
     <w:p>
       <w:r>
-        <w:t>We willen een gebruiker adviseren met andere muziek, nadat hij zelf een nummer(s)heeft opgezocht. 20 nummers op zijn hoogst</w:t>
+        <w:t>We willen het in java doen, vanwege ervaring met deze taal.</w:t>
       </w:r>
     </w:p>
     <w:p/>
     <w:p>
       <w:pPr>
-        <w:pStyle w:val="Heading2"/>
-      </w:pPr>
-      <w:bookmarkStart w:id="4" w:name="_Toc183485211"/>
-      <w:r>
-        <w:t>Ontwerp beschrijving</w:t>
+        <w:pStyle w:val="Heading3"/>
+      </w:pPr>
+      <w:bookmarkStart w:id="4" w:name="_Toc183485212"/>
+      <w:r>
+        <w:t>Functionele beschrijving</w:t>
       </w:r>
       <w:bookmarkEnd w:id="4"/>
-    </w:p>
-    <w:p>
-      <w:r>
-        <w:t>We willen het in java doen, vanwege ervaring met deze taal.</w:t>
-      </w:r>
-    </w:p>
-    <w:p/>
-    <w:p>
-      <w:pPr>
-        <w:pStyle w:val="Heading3"/>
-      </w:pPr>
-      <w:bookmarkStart w:id="5" w:name="_Toc183485212"/>
-      <w:r>
-        <w:t>Functionele beschrijving</w:t>
-      </w:r>
-      <w:bookmarkEnd w:id="5"/>
     </w:p>
     <w:p>
       <w:r>
@@ -1283,11 +1281,11 @@
       <w:pPr>
         <w:pStyle w:val="Heading3"/>
       </w:pPr>
-      <w:bookmarkStart w:id="6" w:name="_Toc183485213"/>
+      <w:bookmarkStart w:id="5" w:name="_Toc183485213"/>
       <w:r>
         <w:t>Workflow: prototyping-model</w:t>
       </w:r>
-      <w:bookmarkEnd w:id="6"/>
+      <w:bookmarkEnd w:id="5"/>
     </w:p>
     <w:p>
       <w:r>
@@ -1362,7 +1360,7 @@
         </w:rPr>
         <w:t>n</w:t>
       </w:r>
-      <w:bookmarkStart w:id="7" w:name="_Toc183485214"/>
+      <w:bookmarkStart w:id="6" w:name="_Toc183485214"/>
     </w:p>
     <w:p>
       <w:pPr>
@@ -1376,31 +1374,246 @@
         <w:pStyle w:val="NoSpacing"/>
       </w:pPr>
       <w:r>
-        <w:t>We maken gebruik van de endpoint: Dbtune.org/musicbrainz/sparql</w:t>
-      </w:r>
+        <w:t xml:space="preserve">We </w:t>
+      </w:r>
+      <w:proofErr w:type="spellStart"/>
+      <w:r>
+        <w:t>maken</w:t>
+      </w:r>
+      <w:proofErr w:type="spellEnd"/>
+      <w:r>
+        <w:t xml:space="preserve"> </w:t>
+      </w:r>
+      <w:proofErr w:type="spellStart"/>
+      <w:r>
+        <w:t>gebruik</w:t>
+      </w:r>
+      <w:proofErr w:type="spellEnd"/>
+      <w:r>
+        <w:t xml:space="preserve"> van de endpoint: Dbtune.org/</w:t>
+      </w:r>
+      <w:proofErr w:type="spellStart"/>
+      <w:r>
+        <w:t>musicbrainz</w:t>
+      </w:r>
+      <w:proofErr w:type="spellEnd"/>
+      <w:r>
+        <w:t>/</w:t>
+      </w:r>
+      <w:proofErr w:type="spellStart"/>
+      <w:r>
+        <w:t>sparql</w:t>
+      </w:r>
+      <w:proofErr w:type="spellEnd"/>
     </w:p>
     <w:p>
       <w:pPr>
         <w:pStyle w:val="NoSpacing"/>
       </w:pPr>
       <w:r>
-        <w:t>Met deze endpoint kunnen we sparql query’s schrijven en daarmee data opvragen.</w:t>
+        <w:t xml:space="preserve">Met </w:t>
+      </w:r>
+      <w:proofErr w:type="spellStart"/>
+      <w:r>
+        <w:t>deze</w:t>
+      </w:r>
+      <w:proofErr w:type="spellEnd"/>
+      <w:r>
+        <w:t xml:space="preserve"> endpoint </w:t>
+      </w:r>
+      <w:proofErr w:type="spellStart"/>
+      <w:r>
+        <w:t>kunnen</w:t>
+      </w:r>
+      <w:proofErr w:type="spellEnd"/>
+      <w:r>
+        <w:t xml:space="preserve"> we </w:t>
+      </w:r>
+      <w:proofErr w:type="spellStart"/>
+      <w:r>
+        <w:t>sparql</w:t>
+      </w:r>
+      <w:proofErr w:type="spellEnd"/>
+      <w:r>
+        <w:t xml:space="preserve"> query’s </w:t>
+      </w:r>
+      <w:proofErr w:type="spellStart"/>
+      <w:r>
+        <w:t>schrijven</w:t>
+      </w:r>
+      <w:proofErr w:type="spellEnd"/>
+      <w:r>
+        <w:t xml:space="preserve"> en </w:t>
+      </w:r>
+      <w:proofErr w:type="spellStart"/>
+      <w:r>
+        <w:t>daarmee</w:t>
+      </w:r>
+      <w:proofErr w:type="spellEnd"/>
+      <w:r>
+        <w:t xml:space="preserve"> data </w:t>
+      </w:r>
+      <w:proofErr w:type="spellStart"/>
+      <w:r>
+        <w:t>opvragen</w:t>
+      </w:r>
+      <w:proofErr w:type="spellEnd"/>
+      <w:r>
+        <w:t>.</w:t>
       </w:r>
     </w:p>
     <w:p>
       <w:pPr>
         <w:pStyle w:val="NoSpacing"/>
       </w:pPr>
-      <w:r>
-        <w:t>Deze data kunnen we clusteren op basis van genre, publisch date, album, artiest, componist,</w:t>
+      <w:proofErr w:type="spellStart"/>
+      <w:r>
+        <w:t>Deze</w:t>
+      </w:r>
+      <w:proofErr w:type="spellEnd"/>
+      <w:r>
+        <w:t xml:space="preserve"> data </w:t>
+      </w:r>
+      <w:proofErr w:type="spellStart"/>
+      <w:r>
+        <w:t>kunnen</w:t>
+      </w:r>
+      <w:proofErr w:type="spellEnd"/>
+      <w:r>
+        <w:t xml:space="preserve"> we </w:t>
+      </w:r>
+      <w:proofErr w:type="spellStart"/>
+      <w:r>
+        <w:t>clusteren</w:t>
+      </w:r>
+      <w:proofErr w:type="spellEnd"/>
+      <w:r>
+        <w:t xml:space="preserve"> op basis van genre, </w:t>
+      </w:r>
+      <w:proofErr w:type="spellStart"/>
+      <w:r>
+        <w:t>publisch</w:t>
+      </w:r>
+      <w:proofErr w:type="spellEnd"/>
+      <w:r>
+        <w:t xml:space="preserve"> date, album, artiest, </w:t>
+      </w:r>
+      <w:proofErr w:type="spellStart"/>
+      <w:r>
+        <w:t>componist</w:t>
+      </w:r>
+      <w:proofErr w:type="spellEnd"/>
+      <w:r>
+        <w:t>,</w:t>
       </w:r>
     </w:p>
     <w:p>
       <w:pPr>
         <w:pStyle w:val="NoSpacing"/>
       </w:pPr>
-      <w:r>
-        <w:t>producer. Na het clusteren worden er andere nummers gevonden in de buurt van het nummer dat wordt beluisterd/gezocht.</w:t>
+      <w:proofErr w:type="gramStart"/>
+      <w:r>
+        <w:t>producer</w:t>
+      </w:r>
+      <w:proofErr w:type="gramEnd"/>
+      <w:r>
+        <w:t xml:space="preserve">. Na het </w:t>
+      </w:r>
+      <w:proofErr w:type="spellStart"/>
+      <w:r>
+        <w:t>clusteren</w:t>
+      </w:r>
+      <w:proofErr w:type="spellEnd"/>
+      <w:r>
+        <w:t xml:space="preserve"> </w:t>
+      </w:r>
+      <w:proofErr w:type="spellStart"/>
+      <w:r>
+        <w:t>worden</w:t>
+      </w:r>
+      <w:proofErr w:type="spellEnd"/>
+      <w:r>
+        <w:t xml:space="preserve"> </w:t>
+      </w:r>
+      <w:proofErr w:type="spellStart"/>
+      <w:r>
+        <w:t>er</w:t>
+      </w:r>
+      <w:proofErr w:type="spellEnd"/>
+      <w:r>
+        <w:t xml:space="preserve"> </w:t>
+      </w:r>
+      <w:proofErr w:type="spellStart"/>
+      <w:r>
+        <w:t>andere</w:t>
+      </w:r>
+      <w:proofErr w:type="spellEnd"/>
+      <w:r>
+        <w:t xml:space="preserve"> </w:t>
+      </w:r>
+      <w:proofErr w:type="spellStart"/>
+      <w:r>
+        <w:t>nummers</w:t>
+      </w:r>
+      <w:proofErr w:type="spellEnd"/>
+      <w:r>
+        <w:t xml:space="preserve"> </w:t>
+      </w:r>
+      <w:proofErr w:type="spellStart"/>
+      <w:r>
+        <w:t>gevonden</w:t>
+      </w:r>
+      <w:proofErr w:type="spellEnd"/>
+      <w:r>
+        <w:t xml:space="preserve"> in de </w:t>
+      </w:r>
+      <w:proofErr w:type="spellStart"/>
+      <w:r>
+        <w:t>buurt</w:t>
+      </w:r>
+      <w:proofErr w:type="spellEnd"/>
+      <w:r>
+        <w:t xml:space="preserve"> van het </w:t>
+      </w:r>
+      <w:proofErr w:type="spellStart"/>
+      <w:r>
+        <w:t>nummer</w:t>
+      </w:r>
+      <w:proofErr w:type="spellEnd"/>
+      <w:r>
+        <w:t xml:space="preserve"> </w:t>
+      </w:r>
+      <w:proofErr w:type="spellStart"/>
+      <w:r>
+        <w:t>dat</w:t>
+      </w:r>
+      <w:proofErr w:type="spellEnd"/>
+      <w:r>
+        <w:t xml:space="preserve"> </w:t>
+      </w:r>
+      <w:proofErr w:type="spellStart"/>
+      <w:r>
+        <w:t>wordt</w:t>
+      </w:r>
+      <w:proofErr w:type="spellEnd"/>
+      <w:r>
+        <w:t xml:space="preserve"> </w:t>
+      </w:r>
+      <w:proofErr w:type="spellStart"/>
+      <w:r>
+        <w:t>beluisterd</w:t>
+      </w:r>
+      <w:proofErr w:type="spellEnd"/>
+      <w:r>
+        <w:t>/</w:t>
+      </w:r>
+      <w:proofErr w:type="spellStart"/>
+      <w:r>
+        <w:t>gezocht</w:t>
+      </w:r>
+      <w:proofErr w:type="spellEnd"/>
+      <w:r>
+        <w:t>.</w:t>
       </w:r>
     </w:p>
     <w:p>
@@ -1413,15 +1626,108 @@
         <w:pStyle w:val="NoSpacing"/>
       </w:pPr>
       <w:r>
-        <w:t>Output songs testen:</w:t>
+        <w:t xml:space="preserve">Output songs </w:t>
+      </w:r>
+      <w:proofErr w:type="spellStart"/>
+      <w:r>
+        <w:t>testen</w:t>
+      </w:r>
+      <w:proofErr w:type="spellEnd"/>
+      <w:r>
+        <w:t>:</w:t>
       </w:r>
     </w:p>
     <w:p>
       <w:pPr>
         <w:pStyle w:val="NoSpacing"/>
       </w:pPr>
-      <w:r>
-        <w:t>We testen onze methode d.m.v. het vergelijken met de verwachting uit 10 andere nummers.</w:t>
+      <w:proofErr w:type="gramStart"/>
+      <w:r>
+        <w:t xml:space="preserve">We </w:t>
+      </w:r>
+      <w:proofErr w:type="spellStart"/>
+      <w:r>
+        <w:t>testen</w:t>
+      </w:r>
+      <w:proofErr w:type="spellEnd"/>
+      <w:r>
+        <w:t xml:space="preserve"> </w:t>
+      </w:r>
+      <w:proofErr w:type="spellStart"/>
+      <w:r>
+        <w:t>onze</w:t>
+      </w:r>
+      <w:proofErr w:type="spellEnd"/>
+      <w:r>
+        <w:t xml:space="preserve"> </w:t>
+      </w:r>
+      <w:proofErr w:type="spellStart"/>
+      <w:r>
+        <w:t>methode</w:t>
+      </w:r>
+      <w:proofErr w:type="spellEnd"/>
+      <w:r>
+        <w:t xml:space="preserve"> </w:t>
+      </w:r>
+      <w:proofErr w:type="spellStart"/>
+      <w:r>
+        <w:t>d.m.v</w:t>
+      </w:r>
+      <w:proofErr w:type="spellEnd"/>
+      <w:r>
+        <w:t>.</w:t>
+      </w:r>
+      <w:proofErr w:type="gramEnd"/>
+      <w:r>
+        <w:t xml:space="preserve"> </w:t>
+      </w:r>
+      <w:proofErr w:type="gramStart"/>
+      <w:r>
+        <w:t>het</w:t>
+      </w:r>
+      <w:proofErr w:type="gramEnd"/>
+      <w:r>
+        <w:t xml:space="preserve"> </w:t>
+      </w:r>
+      <w:proofErr w:type="spellStart"/>
+      <w:r>
+        <w:t>vergelijken</w:t>
+      </w:r>
+      <w:proofErr w:type="spellEnd"/>
+      <w:r>
+        <w:t xml:space="preserve"> met de </w:t>
+      </w:r>
+      <w:proofErr w:type="spellStart"/>
+      <w:r>
+        <w:t>verwachting</w:t>
+      </w:r>
+      <w:proofErr w:type="spellEnd"/>
+      <w:r>
+        <w:t xml:space="preserve"> </w:t>
+      </w:r>
+      <w:proofErr w:type="spellStart"/>
+      <w:r>
+        <w:t>uit</w:t>
+      </w:r>
+      <w:proofErr w:type="spellEnd"/>
+      <w:r>
+        <w:t xml:space="preserve"> 10 </w:t>
+      </w:r>
+      <w:proofErr w:type="spellStart"/>
+      <w:r>
+        <w:t>andere</w:t>
+      </w:r>
+      <w:proofErr w:type="spellEnd"/>
+      <w:r>
+        <w:t xml:space="preserve"> </w:t>
+      </w:r>
+      <w:proofErr w:type="spellStart"/>
+      <w:r>
+        <w:t>nummers</w:t>
+      </w:r>
+      <w:proofErr w:type="spellEnd"/>
+      <w:r>
+        <w:t>.</w:t>
       </w:r>
     </w:p>
     <w:p>
@@ -1432,8 +1738,13 @@
         <w:br w:type="page"/>
       </w:r>
       <w:r>
-        <w:t>Implementation</w:t>
-      </w:r>
+        <w:t>Implementati</w:t>
+      </w:r>
+      <w:bookmarkEnd w:id="6"/>
+      <w:r>
+        <w:t>e</w:t>
+      </w:r>
+      <w:bookmarkStart w:id="7" w:name="_GoBack"/>
       <w:bookmarkEnd w:id="7"/>
     </w:p>
     <w:p>
@@ -1900,6 +2211,7 @@
   <w:style w:type="character" w:default="1" w:styleId="DefaultParagraphFont">
     <w:name w:val="Default Paragraph Font"/>
     <w:uiPriority w:val="1"/>
+    <w:semiHidden/>
     <w:unhideWhenUsed/>
   </w:style>
   <w:style w:type="table" w:default="1" w:styleId="TableNormal">
@@ -2446,6 +2758,7 @@
   <w:style w:type="character" w:default="1" w:styleId="DefaultParagraphFont">
     <w:name w:val="Default Paragraph Font"/>
     <w:uiPriority w:val="1"/>
+    <w:semiHidden/>
     <w:unhideWhenUsed/>
   </w:style>
   <w:style w:type="table" w:default="1" w:styleId="TableNormal">
@@ -3107,7 +3420,7 @@
 </file>
 
 <file path=customXml/itemProps2.xml><?xml version="1.0" encoding="utf-8"?>
-<ds:datastoreItem xmlns:ds="http://schemas.openxmlformats.org/officeDocument/2006/customXml" ds:itemID="{3D520B09-EE81-0A4F-8343-584E45AA8B52}">
+<ds:datastoreItem xmlns:ds="http://schemas.openxmlformats.org/officeDocument/2006/customXml" ds:itemID="{331FD83D-4851-8B4F-AEA3-44FE0C76A6C6}">
   <ds:schemaRefs>
     <ds:schemaRef ds:uri="http://schemas.openxmlformats.org/officeDocument/2006/bibliography"/>
   </ds:schemaRefs>
